--- a/отчет.docx
+++ b/отчет.docx
@@ -295,6 +295,20 @@
     <w:p>
       <w:pPr>
         <w:pStyle w:val="a3"/>
+        <w:sectPr>
+          <w:footerReference w:type="default" r:id="rId7"/>
+          <w:footerReference w:type="first" r:id="rId8"/>
+          <w:pgSz w:w="11906" w:h="16838"/>
+          <w:pgMar w:top="1134" w:right="850" w:bottom="1134" w:left="1701" w:header="708" w:footer="708" w:gutter="0"/>
+          <w:cols w:space="708"/>
+          <w:titlePg/>
+          <w:docGrid w:linePitch="360"/>
+        </w:sectPr>
+      </w:pPr>
+    </w:p>
+    <w:p>
+      <w:pPr>
+        <w:pStyle w:val="a3"/>
       </w:pPr>
     </w:p>
     <w:p>
@@ -311,7 +325,6 @@
           <w:rFonts w:ascii="Times New Roman" w:hAnsi="Times New Roman"/>
           <w:szCs w:val="24"/>
         </w:rPr>
-        <w:lastRenderedPageBreak/>
         <w:t>Содержание</w:t>
       </w:r>
       <w:bookmarkStart w:id="0" w:name="_GoBack"/>
@@ -1234,6 +1247,22 @@
           <w:bCs/>
           <w:lang w:val="en-US"/>
         </w:rPr>
+        <w:sectPr>
+          <w:pgSz w:w="11906" w:h="16838"/>
+          <w:pgMar w:top="1134" w:right="850" w:bottom="1134" w:left="1701" w:header="708" w:footer="708" w:gutter="0"/>
+          <w:cols w:space="708"/>
+          <w:titlePg/>
+          <w:docGrid w:linePitch="360"/>
+        </w:sectPr>
+      </w:pPr>
+    </w:p>
+    <w:p>
+      <w:pPr>
+        <w:rPr>
+          <w:b/>
+          <w:bCs/>
+          <w:lang w:val="en-US"/>
+        </w:rPr>
       </w:pPr>
     </w:p>
     <w:p>
@@ -1264,7 +1293,6 @@
           <w:sz w:val="32"/>
           <w:szCs w:val="32"/>
         </w:rPr>
-        <w:lastRenderedPageBreak/>
         <w:t>Введение</w:t>
       </w:r>
       <w:bookmarkEnd w:id="1"/>
@@ -1364,7 +1392,6 @@
           <w:sz w:val="32"/>
           <w:szCs w:val="32"/>
         </w:rPr>
-        <w:lastRenderedPageBreak/>
         <w:t>Постановка задачи</w:t>
       </w:r>
       <w:bookmarkEnd w:id="2"/>
@@ -1422,11 +1449,6 @@
     <w:p/>
     <w:p/>
     <w:p/>
-    <w:p/>
-    <w:p/>
-    <w:p/>
-    <w:p/>
-    <w:p/>
     <w:p>
       <w:pPr>
         <w:pStyle w:val="1"/>
@@ -1465,8 +1487,8 @@
             <v:path o:extrusionok="f" gradientshapeok="t" o:connecttype="rect"/>
             <o:lock v:ext="edit" aspectratio="t"/>
           </v:shapetype>
-          <v:shape id="_x0000_s1026" type="#_x0000_t75" style="position:absolute;left:0;text-align:left;margin-left:345.15pt;margin-top:0;width:212.55pt;height:118.8pt;z-index:251660288;mso-position-horizontal:right;mso-position-horizontal-relative:margin;mso-position-vertical:top;mso-position-vertical-relative:margin">
-            <v:imagedata r:id="rId5" o:title="nOK9PzJKK8M"/>
+          <v:shape id="_x0000_s1026" type="#_x0000_t75" style="position:absolute;left:0;text-align:left;margin-left:273.2pt;margin-top:6.75pt;width:212.55pt;height:118.8pt;z-index:251660288;mso-position-horizontal-relative:margin;mso-position-vertical-relative:margin">
+            <v:imagedata r:id="rId9" o:title="nOK9PzJKK8M"/>
             <w10:wrap type="square" anchorx="margin" anchory="margin"/>
           </v:shape>
         </w:pict>
@@ -1644,7 +1666,7 @@
         </w:rPr>
         <w:pict>
           <v:shape id="_x0000_i1025" type="#_x0000_t75" style="width:181.5pt;height:109.5pt">
-            <v:imagedata r:id="rId6" o:title="hRYUVdZhzSM"/>
+            <v:imagedata r:id="rId10" o:title="hRYUVdZhzSM"/>
           </v:shape>
         </w:pict>
       </w:r>
@@ -1654,7 +1676,7 @@
         </w:rPr>
         <w:pict>
           <v:shape id="_x0000_i1026" type="#_x0000_t75" style="width:220.5pt;height:110.25pt">
-            <v:imagedata r:id="rId7" o:title="o2avzBYfMvs"/>
+            <v:imagedata r:id="rId11" o:title="o2avzBYfMvs"/>
           </v:shape>
         </w:pict>
       </w:r>
@@ -1852,7 +1874,7 @@
         </w:rPr>
         <w:pict>
           <v:shape id="_x0000_i1027" type="#_x0000_t75" style="width:228pt;height:114pt">
-            <v:imagedata r:id="rId8" o:title="z_eCv9mjIdM"/>
+            <v:imagedata r:id="rId12" o:title="z_eCv9mjIdM"/>
           </v:shape>
         </w:pict>
       </w:r>
@@ -1878,41 +1900,6 @@
         </w:rPr>
         <w:t xml:space="preserve"> суммирования.</w:t>
       </w:r>
-    </w:p>
-    <w:p>
-      <w:pPr>
-        <w:rPr>
-          <w:shd w:val="clear" w:color="auto" w:fill="FFFFFF"/>
-        </w:rPr>
-      </w:pPr>
-    </w:p>
-    <w:p>
-      <w:pPr>
-        <w:rPr>
-          <w:shd w:val="clear" w:color="auto" w:fill="FFFFFF"/>
-        </w:rPr>
-      </w:pPr>
-    </w:p>
-    <w:p>
-      <w:pPr>
-        <w:rPr>
-          <w:shd w:val="clear" w:color="auto" w:fill="FFFFFF"/>
-        </w:rPr>
-      </w:pPr>
-    </w:p>
-    <w:p>
-      <w:pPr>
-        <w:rPr>
-          <w:shd w:val="clear" w:color="auto" w:fill="FFFFFF"/>
-        </w:rPr>
-      </w:pPr>
-    </w:p>
-    <w:p>
-      <w:pPr>
-        <w:rPr>
-          <w:shd w:val="clear" w:color="auto" w:fill="FFFFFF"/>
-        </w:rPr>
-      </w:pPr>
     </w:p>
     <w:p>
       <w:pPr>
@@ -2015,7 +2002,7 @@
       <w:r>
         <w:pict>
           <v:shape id="_x0000_i1028" type="#_x0000_t75" style="width:183.75pt;height:72.75pt">
-            <v:imagedata r:id="rId9" o:title="3O1FJpbeNe8"/>
+            <v:imagedata r:id="rId13" o:title="3O1FJpbeNe8"/>
           </v:shape>
         </w:pict>
       </w:r>
@@ -2071,7 +2058,7 @@
                     </pic:cNvPicPr>
                   </pic:nvPicPr>
                   <pic:blipFill>
-                    <a:blip r:embed="rId10" cstate="print"/>
+                    <a:blip r:embed="rId14" cstate="print"/>
                     <a:srcRect/>
                     <a:stretch>
                       <a:fillRect/>
@@ -2143,7 +2130,7 @@
         </w:rPr>
         <w:pict>
           <v:shape id="_x0000_s1029" type="#_x0000_t75" style="position:absolute;left:0;text-align:left;margin-left:415pt;margin-top:0;width:247.5pt;height:224.5pt;z-index:251667456;mso-position-horizontal:right;mso-position-horizontal-relative:margin;mso-position-vertical:bottom;mso-position-vertical-relative:margin">
-            <v:imagedata r:id="rId11" o:title="6jWyjrB8N-A"/>
+            <v:imagedata r:id="rId15" o:title="6jWyjrB8N-A"/>
             <w10:wrap type="square" anchorx="margin" anchory="margin"/>
           </v:shape>
         </w:pict>
@@ -2154,7 +2141,7 @@
         </w:rPr>
         <w:pict>
           <v:shape id="_x0000_s1028" type="#_x0000_t75" style="position:absolute;left:0;text-align:left;margin-left:0;margin-top:0;width:217.1pt;height:225.7pt;z-index:251665408;mso-position-horizontal:left;mso-position-horizontal-relative:margin;mso-position-vertical:bottom;mso-position-vertical-relative:margin">
-            <v:imagedata r:id="rId12" o:title="yTX_oUefSHI"/>
+            <v:imagedata r:id="rId16" o:title="yTX_oUefSHI"/>
             <w10:wrap type="square" anchorx="margin" anchory="margin"/>
           </v:shape>
         </w:pict>
@@ -2212,7 +2199,7 @@
                     </pic:cNvPicPr>
                   </pic:nvPicPr>
                   <pic:blipFill>
-                    <a:blip r:embed="rId13" cstate="print"/>
+                    <a:blip r:embed="rId17" cstate="print"/>
                     <a:srcRect/>
                     <a:stretch>
                       <a:fillRect/>
@@ -2286,7 +2273,7 @@
                     </pic:cNvPicPr>
                   </pic:nvPicPr>
                   <pic:blipFill>
-                    <a:blip r:embed="rId14" cstate="print"/>
+                    <a:blip r:embed="rId18" cstate="print"/>
                     <a:srcRect/>
                     <a:stretch>
                       <a:fillRect/>
@@ -2368,7 +2355,7 @@
                     </pic:cNvPicPr>
                   </pic:nvPicPr>
                   <pic:blipFill>
-                    <a:blip r:embed="rId15" cstate="print"/>
+                    <a:blip r:embed="rId19" cstate="print"/>
                     <a:srcRect/>
                     <a:stretch>
                       <a:fillRect/>
@@ -2442,7 +2429,7 @@
                     </pic:cNvPicPr>
                   </pic:nvPicPr>
                   <pic:blipFill>
-                    <a:blip r:embed="rId16" cstate="print"/>
+                    <a:blip r:embed="rId20" cstate="print"/>
                     <a:srcRect/>
                     <a:stretch>
                       <a:fillRect/>
@@ -3080,7 +3067,7 @@
                     </pic:cNvPicPr>
                   </pic:nvPicPr>
                   <pic:blipFill>
-                    <a:blip r:embed="rId17" cstate="print"/>
+                    <a:blip r:embed="rId21" cstate="print"/>
                     <a:srcRect/>
                     <a:stretch>
                       <a:fillRect/>
@@ -3200,7 +3187,6 @@
           <w:szCs w:val="32"/>
           <w:shd w:val="clear" w:color="auto" w:fill="FFFFFF"/>
         </w:rPr>
-        <w:lastRenderedPageBreak/>
         <w:t>Эксперименты</w:t>
       </w:r>
       <w:bookmarkEnd w:id="13"/>
@@ -3261,7 +3247,7 @@
                     </pic:cNvPicPr>
                   </pic:nvPicPr>
                   <pic:blipFill>
-                    <a:blip r:embed="rId18" cstate="print"/>
+                    <a:blip r:embed="rId22" cstate="print"/>
                     <a:srcRect/>
                     <a:stretch>
                       <a:fillRect/>
@@ -3350,7 +3336,7 @@
                     </pic:cNvPicPr>
                   </pic:nvPicPr>
                   <pic:blipFill>
-                    <a:blip r:embed="rId19" cstate="print"/>
+                    <a:blip r:embed="rId23" cstate="print"/>
                     <a:srcRect/>
                     <a:stretch>
                       <a:fillRect/>
@@ -3442,7 +3428,7 @@
                     </pic:cNvPicPr>
                   </pic:nvPicPr>
                   <pic:blipFill>
-                    <a:blip r:embed="rId20" cstate="print"/>
+                    <a:blip r:embed="rId24" cstate="print"/>
                     <a:srcRect/>
                     <a:stretch>
                       <a:fillRect/>
@@ -3586,27 +3572,6 @@
     </w:p>
     <w:p>
       <w:pPr>
-        <w:pStyle w:val="a9"/>
-        <w:ind w:left="1259" w:firstLine="0"/>
-        <w:jc w:val="left"/>
-      </w:pPr>
-    </w:p>
-    <w:p>
-      <w:pPr>
-        <w:pStyle w:val="a9"/>
-        <w:ind w:left="1259" w:firstLine="0"/>
-        <w:jc w:val="left"/>
-      </w:pPr>
-    </w:p>
-    <w:p>
-      <w:pPr>
-        <w:pStyle w:val="a9"/>
-        <w:ind w:left="1259" w:firstLine="0"/>
-        <w:jc w:val="left"/>
-      </w:pPr>
-    </w:p>
-    <w:p>
-      <w:pPr>
         <w:pStyle w:val="1"/>
         <w:ind w:firstLine="0"/>
         <w:rPr>
@@ -3977,7 +3942,6 @@
           <w:sz w:val="32"/>
           <w:szCs w:val="32"/>
         </w:rPr>
-        <w:lastRenderedPageBreak/>
         <w:t>Список литературы</w:t>
       </w:r>
     </w:p>
@@ -4050,6 +4014,107 @@
     </w:sectPr>
   </w:body>
 </w:document>
+</file>
+
+<file path=word/endnotes.xml><?xml version="1.0" encoding="utf-8"?>
+<w:endnotes xmlns:ve="http://schemas.openxmlformats.org/markup-compatibility/2006" xmlns:o="urn:schemas-microsoft-com:office:office" xmlns:r="http://schemas.openxmlformats.org/officeDocument/2006/relationships" xmlns:m="http://schemas.openxmlformats.org/officeDocument/2006/math" xmlns:v="urn:schemas-microsoft-com:vml" xmlns:wp="http://schemas.openxmlformats.org/drawingml/2006/wordprocessingDrawing" xmlns:w10="urn:schemas-microsoft-com:office:word" xmlns:w="http://schemas.openxmlformats.org/wordprocessingml/2006/main" xmlns:wne="http://schemas.microsoft.com/office/word/2006/wordml">
+  <w:endnote w:type="separator" w:id="-1">
+    <w:p>
+      <w:pPr>
+        <w:spacing w:before="0"/>
+      </w:pPr>
+      <w:r>
+        <w:separator/>
+      </w:r>
+    </w:p>
+  </w:endnote>
+  <w:endnote w:type="continuationSeparator" w:id="0">
+    <w:p>
+      <w:pPr>
+        <w:spacing w:before="0"/>
+      </w:pPr>
+      <w:r>
+        <w:continuationSeparator/>
+      </w:r>
+    </w:p>
+  </w:endnote>
+</w:endnotes>
+</file>
+
+<file path=word/footer1.xml><?xml version="1.0" encoding="utf-8"?>
+<w:ftr xmlns:ve="http://schemas.openxmlformats.org/markup-compatibility/2006" xmlns:o="urn:schemas-microsoft-com:office:office" xmlns:r="http://schemas.openxmlformats.org/officeDocument/2006/relationships" xmlns:m="http://schemas.openxmlformats.org/officeDocument/2006/math" xmlns:v="urn:schemas-microsoft-com:vml" xmlns:wp="http://schemas.openxmlformats.org/drawingml/2006/wordprocessingDrawing" xmlns:w10="urn:schemas-microsoft-com:office:word" xmlns:w="http://schemas.openxmlformats.org/wordprocessingml/2006/main" xmlns:wne="http://schemas.microsoft.com/office/word/2006/wordml">
+  <w:sdt>
+    <w:sdtPr>
+      <w:id w:val="102086364"/>
+      <w:docPartObj>
+        <w:docPartGallery w:val="Page Numbers (Bottom of Page)"/>
+        <w:docPartUnique/>
+      </w:docPartObj>
+    </w:sdtPr>
+    <w:sdtContent>
+      <w:p>
+        <w:pPr>
+          <w:pStyle w:val="ae"/>
+          <w:jc w:val="right"/>
+        </w:pPr>
+        <w:fldSimple w:instr=" PAGE   \* MERGEFORMAT ">
+          <w:r>
+            <w:rPr>
+              <w:noProof/>
+            </w:rPr>
+            <w:t>12</w:t>
+          </w:r>
+        </w:fldSimple>
+      </w:p>
+    </w:sdtContent>
+  </w:sdt>
+  <w:p>
+    <w:pPr>
+      <w:pStyle w:val="ae"/>
+    </w:pPr>
+  </w:p>
+</w:ftr>
+</file>
+
+<file path=word/footer2.xml><?xml version="1.0" encoding="utf-8"?>
+<w:ftr xmlns:ve="http://schemas.openxmlformats.org/markup-compatibility/2006" xmlns:o="urn:schemas-microsoft-com:office:office" xmlns:r="http://schemas.openxmlformats.org/officeDocument/2006/relationships" xmlns:m="http://schemas.openxmlformats.org/officeDocument/2006/math" xmlns:v="urn:schemas-microsoft-com:vml" xmlns:wp="http://schemas.openxmlformats.org/drawingml/2006/wordprocessingDrawing" xmlns:w10="urn:schemas-microsoft-com:office:word" xmlns:w="http://schemas.openxmlformats.org/wordprocessingml/2006/main" xmlns:wne="http://schemas.microsoft.com/office/word/2006/wordml">
+  <w:p>
+    <w:pPr>
+      <w:pStyle w:val="ae"/>
+      <w:jc w:val="right"/>
+    </w:pPr>
+  </w:p>
+  <w:p>
+    <w:pPr>
+      <w:pStyle w:val="ae"/>
+    </w:pPr>
+  </w:p>
+</w:ftr>
+</file>
+
+<file path=word/footnotes.xml><?xml version="1.0" encoding="utf-8"?>
+<w:footnotes xmlns:ve="http://schemas.openxmlformats.org/markup-compatibility/2006" xmlns:o="urn:schemas-microsoft-com:office:office" xmlns:r="http://schemas.openxmlformats.org/officeDocument/2006/relationships" xmlns:m="http://schemas.openxmlformats.org/officeDocument/2006/math" xmlns:v="urn:schemas-microsoft-com:vml" xmlns:wp="http://schemas.openxmlformats.org/drawingml/2006/wordprocessingDrawing" xmlns:w10="urn:schemas-microsoft-com:office:word" xmlns:w="http://schemas.openxmlformats.org/wordprocessingml/2006/main" xmlns:wne="http://schemas.microsoft.com/office/word/2006/wordml">
+  <w:footnote w:type="separator" w:id="-1">
+    <w:p>
+      <w:pPr>
+        <w:spacing w:before="0"/>
+      </w:pPr>
+      <w:r>
+        <w:separator/>
+      </w:r>
+    </w:p>
+  </w:footnote>
+  <w:footnote w:type="continuationSeparator" w:id="0">
+    <w:p>
+      <w:pPr>
+        <w:spacing w:before="0"/>
+      </w:pPr>
+      <w:r>
+        <w:continuationSeparator/>
+      </w:r>
+    </w:p>
+  </w:footnote>
+</w:footnotes>
 </file>
 
 <file path=word/numbering.xml><?xml version="1.0" encoding="utf-8"?>
@@ -5067,6 +5132,64 @@
       <w:lang w:eastAsia="ru-RU"/>
     </w:rPr>
   </w:style>
+  <w:style w:type="paragraph" w:styleId="ac">
+    <w:name w:val="header"/>
+    <w:basedOn w:val="a"/>
+    <w:link w:val="ad"/>
+    <w:uiPriority w:val="99"/>
+    <w:semiHidden/>
+    <w:unhideWhenUsed/>
+    <w:rsid w:val="00801373"/>
+    <w:pPr>
+      <w:tabs>
+        <w:tab w:val="center" w:pos="4677"/>
+        <w:tab w:val="right" w:pos="9355"/>
+      </w:tabs>
+      <w:spacing w:before="0"/>
+    </w:pPr>
+  </w:style>
+  <w:style w:type="character" w:customStyle="1" w:styleId="ad">
+    <w:name w:val="Верхний колонтитул Знак"/>
+    <w:basedOn w:val="a0"/>
+    <w:link w:val="ac"/>
+    <w:uiPriority w:val="99"/>
+    <w:semiHidden/>
+    <w:rsid w:val="00801373"/>
+    <w:rPr>
+      <w:rFonts w:ascii="Times New Roman" w:eastAsia="Times New Roman" w:hAnsi="Times New Roman" w:cs="Times New Roman"/>
+      <w:sz w:val="24"/>
+      <w:szCs w:val="24"/>
+      <w:lang w:eastAsia="ru-RU"/>
+    </w:rPr>
+  </w:style>
+  <w:style w:type="paragraph" w:styleId="ae">
+    <w:name w:val="footer"/>
+    <w:basedOn w:val="a"/>
+    <w:link w:val="af"/>
+    <w:uiPriority w:val="99"/>
+    <w:unhideWhenUsed/>
+    <w:rsid w:val="00801373"/>
+    <w:pPr>
+      <w:tabs>
+        <w:tab w:val="center" w:pos="4677"/>
+        <w:tab w:val="right" w:pos="9355"/>
+      </w:tabs>
+      <w:spacing w:before="0"/>
+    </w:pPr>
+  </w:style>
+  <w:style w:type="character" w:customStyle="1" w:styleId="af">
+    <w:name w:val="Нижний колонтитул Знак"/>
+    <w:basedOn w:val="a0"/>
+    <w:link w:val="ae"/>
+    <w:uiPriority w:val="99"/>
+    <w:rsid w:val="00801373"/>
+    <w:rPr>
+      <w:rFonts w:ascii="Times New Roman" w:eastAsia="Times New Roman" w:hAnsi="Times New Roman" w:cs="Times New Roman"/>
+      <w:sz w:val="24"/>
+      <w:szCs w:val="24"/>
+      <w:lang w:eastAsia="ru-RU"/>
+    </w:rPr>
+  </w:style>
 </w:styles>
 </file>
 
